--- a/PRIMO_WatchDog_User_Manual_v1.10_PRIMO_1814.docx
+++ b/PRIMO_WatchDog_User_Manual_v1.10_PRIMO_1814.docx
@@ -990,7 +990,14 @@
           <w:rFonts w:ascii="Calibri Light" w:hAnsi="Calibri Light" w:cs="Calibri Light"/>
           <w:lang w:val="en-US"/>
         </w:rPr>
-        <w:t xml:space="preserve">freely available at </w:t>
+        <w:t>freely available at</w:t>
+      </w:r>
+      <w:r>
+        <w:rPr>
+          <w:rFonts w:ascii="Calibri Light" w:hAnsi="Calibri Light" w:cs="Calibri Light"/>
+          <w:lang w:val="en-US"/>
+        </w:rPr>
+        <w:t xml:space="preserve"> </w:t>
       </w:r>
       <w:hyperlink r:id="rId10" w:history="1">
         <w:r>
@@ -2010,8 +2017,50 @@
           <w:rFonts w:asciiTheme="majorHAnsi" w:hAnsiTheme="majorHAnsi" w:cstheme="majorHAnsi"/>
           <w:lang w:val="en-US"/>
         </w:rPr>
-        <w:t xml:space="preserve"> PyInstaller.</w:t>
-      </w:r>
+        <w:t xml:space="preserve"> PyInstaller</w:t>
+      </w:r>
+      <w:r>
+        <w:rPr>
+          <w:rFonts w:asciiTheme="majorHAnsi" w:hAnsiTheme="majorHAnsi" w:cstheme="majorHAnsi"/>
+          <w:lang w:val="en-US"/>
+        </w:rPr>
+        <w:t>, using the command:</w:t>
+      </w:r>
+    </w:p>
+    <w:p>
+      <w:pPr>
+        <w:rPr>
+          <w:rFonts w:ascii="Consolas" w:hAnsi="Consolas" w:cs="Times New Roman"/>
+          <w:sz w:val="20"/>
+          <w:szCs w:val="20"/>
+        </w:rPr>
+      </w:pPr>
+      <w:r>
+        <w:rPr>
+          <w:rFonts w:ascii="Consolas" w:hAnsi="Consolas" w:cs="Times New Roman"/>
+          <w:sz w:val="20"/>
+          <w:szCs w:val="20"/>
+          <w:lang w:val="en-US"/>
+        </w:rPr>
+        <w:t xml:space="preserve">pyinstaller -F -i PRIMO_WATCHDOG.ico --splash PRIMO_WATCHDOG_splash.png --collect-all pyfiglet --add-data=”dog-bark.wav;.”   </w:t>
+      </w:r>
+      <w:r>
+        <w:rPr>
+          <w:rFonts w:ascii="Consolas" w:hAnsi="Consolas" w:cs="Times New Roman"/>
+          <w:sz w:val="20"/>
+          <w:szCs w:val="20"/>
+        </w:rPr>
+        <w:t>PRIMO_WatchDog.py</w:t>
+      </w:r>
+    </w:p>
+    <w:p>
+      <w:pPr>
+        <w:spacing w:after="120" w:line="276" w:lineRule="auto"/>
+        <w:rPr>
+          <w:rFonts w:asciiTheme="majorHAnsi" w:hAnsiTheme="majorHAnsi" w:cstheme="majorHAnsi"/>
+          <w:lang w:val="en-US"/>
+        </w:rPr>
+      </w:pPr>
     </w:p>
     <w:p>
       <w:pPr>
@@ -2019,30 +2068,6 @@
         <w:jc w:val="both"/>
         <w:rPr>
           <w:rFonts w:ascii="Calibri Light" w:hAnsi="Calibri Light" w:cs="Calibri Light"/>
-          <w:lang w:val="en-US"/>
-        </w:rPr>
-      </w:pPr>
-    </w:p>
-    <w:p>
-      <w:pPr>
-        <w:spacing w:after="120"/>
-        <w:jc w:val="both"/>
-        <w:rPr>
-          <w:rFonts w:ascii="Calibri Light" w:hAnsi="Calibri Light" w:cs="Calibri Light"/>
-          <w:b/>
-          <w:sz w:val="32"/>
-          <w:lang w:val="en-US"/>
-        </w:rPr>
-      </w:pPr>
-    </w:p>
-    <w:p>
-      <w:pPr>
-        <w:spacing w:after="120"/>
-        <w:jc w:val="both"/>
-        <w:rPr>
-          <w:rFonts w:ascii="Calibri Light" w:hAnsi="Calibri Light" w:cs="Calibri Light"/>
-          <w:b/>
-          <w:sz w:val="32"/>
           <w:lang w:val="en-US"/>
         </w:rPr>
       </w:pPr>
@@ -4735,7 +4760,21 @@
           <w:rFonts w:ascii="Calibri Light" w:hAnsi="Calibri Light" w:cs="Calibri Light"/>
           <w:lang w:val="en-US"/>
         </w:rPr>
-        <w:t xml:space="preserve">The scripts create a PRIMO macro file to setup the simulation and the gamma index analyses. </w:t>
+        <w:t>The scripts create a PRIMO macro file to setup the simulation and the gamma index analys</w:t>
+      </w:r>
+      <w:r>
+        <w:rPr>
+          <w:rFonts w:ascii="Calibri Light" w:hAnsi="Calibri Light" w:cs="Calibri Light"/>
+          <w:lang w:val="en-US"/>
+        </w:rPr>
+        <w:t>i</w:t>
+      </w:r>
+      <w:r>
+        <w:rPr>
+          <w:rFonts w:ascii="Calibri Light" w:hAnsi="Calibri Light" w:cs="Calibri Light"/>
+          <w:lang w:val="en-US"/>
+        </w:rPr>
+        <w:t xml:space="preserve">s. </w:t>
       </w:r>
     </w:p>
     <w:p>
